--- a/DOCX/ice_creams/Sorbet au Chocolat.docx
+++ b/DOCX/ice_creams/Sorbet au Chocolat.docx
@@ -1,90 +1,47 @@
 
 <file path=word/document.xml><?xml version="1.0" encoding="utf-8"?>
-<w:document xmlns:wpc="http://schemas.microsoft.com/office/word/2010/wordprocessingCanvas" xmlns:cx="http://schemas.microsoft.com/office/drawing/2014/chartex" xmlns:cx1="http://schemas.microsoft.com/office/drawing/2015/9/8/chartex" xmlns:cx2="http://schemas.microsoft.com/office/drawing/2015/10/21/chartex" xmlns:cx3="http://schemas.microsoft.com/office/drawing/2016/5/9/chartex" xmlns:cx4="http://schemas.microsoft.com/office/drawing/2016/5/10/chartex" xmlns:cx5="http://schemas.microsoft.com/office/drawing/2016/5/11/chartex" xmlns:cx6="http://schemas.microsoft.com/office/drawing/2016/5/12/chartex" xmlns:cx7="http://schemas.microsoft.com/office/drawing/2016/5/13/chartex" xmlns:cx8="http://schemas.microsoft.com/office/drawing/2016/5/14/chartex" xmlns:mc="http://schemas.openxmlformats.org/markup-compatibility/2006" xmlns:aink="http://schemas.microsoft.com/office/drawing/2016/ink" xmlns:am3d="http://schemas.microsoft.com/office/drawing/2017/model3d" xmlns:o="urn:schemas-microsoft-com:office:office" xmlns:oel="http://schemas.microsoft.com/office/2019/extlst" xmlns:r="http://schemas.openxmlformats.org/officeDocument/2006/relationships" xmlns:m="http://schemas.openxmlformats.org/officeDocument/2006/math" xmlns:v="urn:schemas-microsoft-com:vml" xmlns:wp14="http://schemas.microsoft.com/office/word/2010/wordprocessingDrawing" xmlns:wp="http://schemas.openxmlformats.org/drawingml/2006/wordprocessingDrawing" xmlns:w10="urn:schemas-microsoft-com:office:word" xmlns:w="http://schemas.openxmlformats.org/wordprocessingml/2006/main" xmlns:w14="http://schemas.microsoft.com/office/word/2010/wordml" xmlns:w15="http://schemas.microsoft.com/office/word/2012/wordml" xmlns:w16cex="http://schemas.microsoft.com/office/word/2018/wordml/cex" xmlns:w16cid="http://schemas.microsoft.com/office/word/2016/wordml/cid" xmlns:w16="http://schemas.microsoft.com/office/word/2018/wordml" xmlns:w16du="http://schemas.microsoft.com/office/word/2023/wordml/word16du" xmlns:w16sdtdh="http://schemas.microsoft.com/office/word/2020/wordml/sdtdatahash" xmlns:w16se="http://schemas.microsoft.com/office/word/2015/wordml/symex" xmlns:wpg="http://schemas.microsoft.com/office/word/2010/wordprocessingGroup" xmlns:wpi="http://schemas.microsoft.com/office/word/2010/wordprocessingInk" xmlns:wne="http://schemas.microsoft.com/office/word/2006/wordml" xmlns:wps="http://schemas.microsoft.com/office/word/2010/wordprocessingShape" mc:Ignorable="w14 w15 w16se w16cid w16 w16cex w16sdtdh w16du wp14">
+<w:document xmlns:wpc="http://schemas.microsoft.com/office/word/2010/wordprocessingCanvas" xmlns:cx="http://schemas.microsoft.com/office/drawing/2014/chartex" xmlns:cx1="http://schemas.microsoft.com/office/drawing/2015/9/8/chartex" xmlns:cx2="http://schemas.microsoft.com/office/drawing/2015/10/21/chartex" xmlns:cx3="http://schemas.microsoft.com/office/drawing/2016/5/9/chartex" xmlns:cx4="http://schemas.microsoft.com/office/drawing/2016/5/10/chartex" xmlns:cx5="http://schemas.microsoft.com/office/drawing/2016/5/11/chartex" xmlns:cx6="http://schemas.microsoft.com/office/drawing/2016/5/12/chartex" xmlns:cx7="http://schemas.microsoft.com/office/drawing/2016/5/13/chartex" xmlns:cx8="http://schemas.microsoft.com/office/drawing/2016/5/14/chartex" xmlns:mc="http://schemas.openxmlformats.org/markup-compatibility/2006" xmlns:aink="http://schemas.microsoft.com/office/drawing/2016/ink" xmlns:am3d="http://schemas.microsoft.com/office/drawing/2017/model3d" xmlns:o="urn:schemas-microsoft-com:office:office" xmlns:oel="http://schemas.microsoft.com/office/2019/extlst" xmlns:r="http://schemas.openxmlformats.org/officeDocument/2006/relationships" xmlns:m="http://schemas.openxmlformats.org/officeDocument/2006/math" xmlns:v="urn:schemas-microsoft-com:vml" xmlns:wp14="http://schemas.microsoft.com/office/word/2010/wordprocessingDrawing" xmlns:wp="http://schemas.openxmlformats.org/drawingml/2006/wordprocessingDrawing" xmlns:w10="urn:schemas-microsoft-com:office:word" xmlns:w="http://schemas.openxmlformats.org/wordprocessingml/2006/main" xmlns:w14="http://schemas.microsoft.com/office/word/2010/wordml" xmlns:w15="http://schemas.microsoft.com/office/word/2012/wordml" xmlns:w16cex="http://schemas.microsoft.com/office/word/2018/wordml/cex" xmlns:w16cid="http://schemas.microsoft.com/office/word/2016/wordml/cid" xmlns:w16="http://schemas.microsoft.com/office/word/2018/wordml" xmlns:w16du="http://schemas.microsoft.com/office/word/2023/wordml/word16du" xmlns:w16sdtdh="http://schemas.microsoft.com/office/word/2020/wordml/sdtdatahash" xmlns:w16sdtfl="http://schemas.microsoft.com/office/word/2024/wordml/sdtformatlock" xmlns:w16se="http://schemas.microsoft.com/office/word/2015/wordml/symex" xmlns:wpg="http://schemas.microsoft.com/office/word/2010/wordprocessingGroup" xmlns:wpi="http://schemas.microsoft.com/office/word/2010/wordprocessingInk" xmlns:wne="http://schemas.microsoft.com/office/word/2006/wordml" xmlns:wps="http://schemas.microsoft.com/office/word/2010/wordprocessingShape" mc:Ignorable="w14 w15 w16se w16cid w16 w16cex w16sdtdh w16sdtfl w16du wp14">
   <w:body>
     <w:p>
       <w:pPr>
-        <w:jc w:val="center"/>
-        <w:rPr>
-          <w:rFonts w:ascii="Monotype Corsiva" w:hAnsi="Monotype Corsiva"/>
-          <w:b/>
-          <w:color w:val="5F497A" w:themeColor="accent4" w:themeShade="BF"/>
-          <w:sz w:val="40"/>
-        </w:rPr>
-      </w:pPr>
-      <w:r>
-        <w:rPr>
-          <w:rFonts w:ascii="Monotype Corsiva" w:hAnsi="Monotype Corsiva"/>
-          <w:b/>
-          <w:color w:val="5F497A" w:themeColor="accent4" w:themeShade="BF"/>
-          <w:sz w:val="40"/>
-        </w:rPr>
+        <w:pStyle w:val="Heading3"/>
+      </w:pPr>
+      <w:r>
         <w:t>Sorbet au Chocolat</w:t>
       </w:r>
     </w:p>
     <w:p>
       <w:pPr>
         <w:pStyle w:val="Heading4"/>
-        <w:rPr>
-          <w:rFonts w:ascii="Monotype Corsiva" w:hAnsi="Monotype Corsiva"/>
-          <w:color w:val="5F497A" w:themeColor="accent4" w:themeShade="BF"/>
-          <w:sz w:val="32"/>
-          <w:szCs w:val="32"/>
-        </w:rPr>
-      </w:pPr>
-      <w:r>
-        <w:rPr>
-          <w:rFonts w:ascii="Monotype Corsiva" w:hAnsi="Monotype Corsiva"/>
-          <w:color w:val="5F497A" w:themeColor="accent4" w:themeShade="BF"/>
-          <w:sz w:val="32"/>
-          <w:szCs w:val="32"/>
-        </w:rPr>
+      </w:pPr>
+      <w:r>
         <w:t>Ingrédients</w:t>
       </w:r>
     </w:p>
     <w:p>
       <w:pPr>
-        <w:shd w:val="clear" w:color="auto" w:fill="FFFFFF"/>
+        <w:pStyle w:val="Heading5"/>
+        <w:rPr>
+          <w:color w:val="5F497A" w:themeColor="accent4" w:themeShade="BF"/>
+        </w:rPr>
+      </w:pPr>
+      <w:r>
+        <w:rPr>
+          <w:color w:val="5F497A" w:themeColor="accent4" w:themeShade="BF"/>
+        </w:rPr>
+        <w:t>Pour 4 personnes</w:t>
+      </w:r>
+    </w:p>
+    <w:p>
+      <w:pPr>
         <w:spacing w:after="0"/>
         <w:ind w:left="708"/>
         <w:rPr>
-          <w:rFonts w:ascii="Monotype Corsiva" w:hAnsi="Monotype Corsiva"/>
           <w:b/>
           <w:bCs/>
           <w:szCs w:val="28"/>
         </w:rPr>
       </w:pPr>
-      <w:r>
-        <w:rPr>
-          <w:rFonts w:ascii="Monotype Corsiva" w:hAnsi="Monotype Corsiva"/>
-          <w:b/>
-          <w:bCs/>
-          <w:sz w:val="24"/>
-          <w:szCs w:val="24"/>
-        </w:rPr>
-        <w:t xml:space="preserve">Pour </w:t>
-      </w:r>
-      <w:r>
-        <w:rPr>
-          <w:rFonts w:ascii="Monotype Corsiva" w:hAnsi="Monotype Corsiva"/>
-          <w:b/>
-          <w:bCs/>
-          <w:sz w:val="24"/>
-          <w:szCs w:val="24"/>
-        </w:rPr>
-        <w:t>4 personnes</w:t>
-      </w:r>
-      <w:r>
-        <w:rPr>
-          <w:rFonts w:ascii="Monotype Corsiva" w:hAnsi="Monotype Corsiva"/>
-          <w:b/>
-          <w:bCs/>
-          <w:color w:val="000000"/>
-          <w:sz w:val="24"/>
-          <w:szCs w:val="28"/>
-        </w:rPr>
-        <w:br/>
-      </w:r>
       <w:r>
         <w:rPr>
           <w:rFonts w:eastAsia="Times New Roman" w:cs="Arial"/>
@@ -104,8 +61,7 @@
     </w:p>
     <w:p>
       <w:pPr>
-        <w:shd w:val="clear" w:color="auto" w:fill="FFFFFF"/>
-        <w:spacing w:before="45" w:after="0"/>
+        <w:spacing w:after="0"/>
         <w:ind w:left="708"/>
         <w:rPr>
           <w:rFonts w:eastAsia="Times New Roman" w:cs="Arial"/>
@@ -147,8 +103,7 @@
     </w:p>
     <w:p>
       <w:pPr>
-        <w:shd w:val="clear" w:color="auto" w:fill="FFFFFF"/>
-        <w:spacing w:before="45" w:after="0"/>
+        <w:spacing w:after="0"/>
         <w:ind w:left="708"/>
         <w:rPr>
           <w:rFonts w:eastAsia="Times New Roman" w:cs="Arial"/>
@@ -165,8 +120,7 @@
     </w:p>
     <w:p>
       <w:pPr>
-        <w:shd w:val="clear" w:color="auto" w:fill="FFFFFF"/>
-        <w:spacing w:before="45" w:after="0"/>
+        <w:spacing w:after="0"/>
         <w:ind w:left="708"/>
         <w:rPr>
           <w:rFonts w:eastAsia="Times New Roman" w:cs="Arial"/>
@@ -208,8 +162,7 @@
     </w:p>
     <w:p>
       <w:pPr>
-        <w:shd w:val="clear" w:color="auto" w:fill="FFFFFF"/>
-        <w:spacing w:before="45" w:after="0"/>
+        <w:spacing w:after="0"/>
         <w:ind w:left="708"/>
         <w:rPr>
           <w:rFonts w:eastAsia="Times New Roman" w:cs="Arial"/>
@@ -242,11 +195,13 @@
     </w:p>
     <w:p>
       <w:pPr>
-        <w:shd w:val="clear" w:color="auto" w:fill="FFFFFF"/>
-        <w:spacing w:before="45" w:after="0"/>
+        <w:spacing w:after="0"/>
         <w:ind w:left="708"/>
         <w:rPr>
+          <w:rStyle w:val="Strong"/>
           <w:rFonts w:eastAsia="Times New Roman" w:cs="Arial"/>
+          <w:b w:val="0"/>
+          <w:bCs w:val="0"/>
           <w:lang w:eastAsia="fr-FR"/>
         </w:rPr>
       </w:pPr>
@@ -269,66 +224,28 @@
     </w:p>
     <w:p>
       <w:pPr>
-        <w:pStyle w:val="NormalWeb"/>
-        <w:shd w:val="clear" w:color="auto" w:fill="FFFFFF"/>
-        <w:spacing w:before="0" w:beforeAutospacing="0" w:after="450" w:afterAutospacing="0" w:line="360" w:lineRule="auto"/>
-        <w:rPr>
-          <w:rStyle w:val="Strong"/>
-          <w:color w:val="000000"/>
-          <w:sz w:val="22"/>
-          <w:szCs w:val="33"/>
-        </w:rPr>
-      </w:pPr>
+        <w:pStyle w:val="Heading4"/>
+      </w:pPr>
+      <w:r>
+        <w:t>Préparation</w:t>
+      </w:r>
     </w:p>
     <w:p>
       <w:pPr>
-        <w:pStyle w:val="Heading4"/>
-        <w:rPr>
-          <w:rFonts w:ascii="Monotype Corsiva" w:hAnsi="Monotype Corsiva"/>
-          <w:color w:val="5F497A" w:themeColor="accent4" w:themeShade="BF"/>
-          <w:sz w:val="32"/>
-          <w:szCs w:val="32"/>
-        </w:rPr>
-      </w:pPr>
-      <w:r>
-        <w:rPr>
-          <w:rFonts w:ascii="Monotype Corsiva" w:hAnsi="Monotype Corsiva"/>
-          <w:color w:val="5F497A" w:themeColor="accent4" w:themeShade="BF"/>
-          <w:sz w:val="32"/>
-          <w:szCs w:val="32"/>
-        </w:rPr>
-        <w:t>Préparation</w:t>
-      </w:r>
-    </w:p>
-    <w:p>
-      <w:pPr>
-        <w:spacing w:after="0" w:line="240" w:lineRule="auto"/>
         <w:ind w:left="708"/>
         <w:rPr>
-          <w:rFonts w:eastAsia="Times New Roman" w:cs="Times New Roman"/>
-          <w:color w:val="303030"/>
-          <w:lang w:eastAsia="fr-FR"/>
-        </w:rPr>
-      </w:pPr>
-      <w:r>
-        <w:rPr>
-          <w:rFonts w:eastAsia="Times New Roman" w:cs="Times New Roman"/>
-          <w:color w:val="303030"/>
-          <w:lang w:eastAsia="fr-FR"/>
-        </w:rPr>
-        <w:t xml:space="preserve">Dans une casserole, faites bouillir l’eau, le sucre et le glucose. Ajoutez ensuite le cacao poudre et une pincée de fleur de sel à la préparation, puis versez le tout sur le chocolat. </w:t>
-      </w:r>
-      <w:r>
-        <w:rPr>
-          <w:rFonts w:eastAsia="Times New Roman" w:cs="Times New Roman"/>
-          <w:lang w:eastAsia="fr-FR"/>
-        </w:rPr>
-        <w:t>Laissez </w:t>
+          <w:lang w:eastAsia="fr-FR"/>
+        </w:rPr>
+      </w:pPr>
+      <w:r>
+        <w:rPr>
+          <w:lang w:eastAsia="fr-FR"/>
+        </w:rPr>
+        <w:t>Dans une casserole, faites bouillir l’eau, le sucre et le glucose. Ajoutez ensuite le cacao poudre et une pincée de fleur de sel à la préparation, puis versez le tout sur le chocolat. Laissez </w:t>
       </w:r>
       <w:hyperlink r:id="rId11" w:history="1">
         <w:r>
           <w:rPr>
-            <w:rFonts w:eastAsia="Times New Roman" w:cs="Times New Roman"/>
             <w:lang w:eastAsia="fr-FR"/>
           </w:rPr>
           <w:t>fondre</w:t>
@@ -336,8 +253,6 @@
       </w:hyperlink>
       <w:r>
         <w:rPr>
-          <w:rFonts w:eastAsia="Times New Roman" w:cs="Times New Roman"/>
-          <w:color w:val="303030"/>
           <w:lang w:eastAsia="fr-FR"/>
         </w:rPr>
         <w:t> pendant 1 minute avant de mélanger.</w:t>
@@ -345,21 +260,13 @@
     </w:p>
     <w:p>
       <w:pPr>
-        <w:pBdr>
-          <w:top w:val="dotted" w:sz="6" w:space="15" w:color="CCCCCC"/>
-        </w:pBdr>
-        <w:spacing w:after="0" w:line="240" w:lineRule="auto"/>
         <w:ind w:left="708"/>
         <w:rPr>
-          <w:rFonts w:eastAsia="Times New Roman" w:cs="Times New Roman"/>
-          <w:color w:val="303030"/>
-          <w:lang w:eastAsia="fr-FR"/>
-        </w:rPr>
-      </w:pPr>
-      <w:r>
-        <w:rPr>
-          <w:rFonts w:eastAsia="Times New Roman" w:cs="Times New Roman"/>
-          <w:color w:val="303030"/>
+          <w:lang w:eastAsia="fr-FR"/>
+        </w:rPr>
+      </w:pPr>
+      <w:r>
+        <w:rPr>
           <w:lang w:eastAsia="fr-FR"/>
         </w:rPr>
         <w:t>Mixer à chaud, puis filmer la préparation au contact et placez-la au réfrigérateur pour 24 heures. On appelle cette étape la maturation et cela permet aux matières grasses contenues dans le chocolat de cristalliser afin d’obtenir un meilleur foisonnement et d’en affiner le goût.</w:t>
@@ -367,74 +274,13 @@
     </w:p>
     <w:p>
       <w:pPr>
-        <w:spacing w:after="0" w:line="240" w:lineRule="auto"/>
-        <w:ind w:left="1068"/>
-        <w:rPr>
-          <w:rFonts w:eastAsia="Times New Roman" w:cs="Times New Roman"/>
-          <w:color w:val="303030"/>
-          <w:u w:val="single"/>
-          <w:lang w:eastAsia="fr-FR"/>
-        </w:rPr>
-      </w:pPr>
-      <w:r>
-        <w:rPr>
-          <w:rFonts w:eastAsia="Times New Roman" w:cs="Times New Roman"/>
-          <w:lang w:eastAsia="fr-FR"/>
-        </w:rPr>
-        <w:fldChar w:fldCharType="begin"/>
-      </w:r>
-      <w:r>
-        <w:rPr>
-          <w:rFonts w:eastAsia="Times New Roman" w:cs="Times New Roman"/>
-          <w:lang w:eastAsia="fr-FR"/>
-        </w:rPr>
-        <w:instrText xml:space="preserve"> HYPERLINK "https://cat.fr.eu.criteo.com/delivery/ckn.php?cppv=3&amp;cpp=VUrhgeOkZEr6Y8nJHmQCMf8jpIFwDTG3hC2CXyKEVUkRrZuEw2YBpRlfQscx1nFRwI2vU1qbg_BMmh5W0fbXuaUwwR-MUbAvtnROmrrzMp-Uyr-srwutCeEQxpUmG5f8pWV_x2QHvMgqKPedPlslFzF44wX24rI_1_ErpbgBCujkwF6Z6v0Es8rkbP9u9GYbcGMqdMNu7TAU7Az5od7s_3MxDk1FyYtYeRBHwZg3_ff1HymWoCafZXbs8gKr2UESXLJwUWOJDNAooOvu-Yx9u8zFQa33FEWetJGA3YkmzE3HIDrpq6ttvzvrszSE8m8jbXbAKchi0wHJCfYazm6iAHhphxrMf79yJrFmeYFJEpOatHk3gey5FvKGyy36YtWhrkSYjYwEPU5vmyhtt9qm4tthGd4&amp;maxdest=http%3A%2F%2Feulerian.sarenza.com%2Fdynclick%2Fsarenza%2F%3Fetf-publisher%3Dcriteo%26etf-name%3Dcriteo-93810%26etf-prdref%3Dp-0000226393textile%20noir%26criteouid%3D35c838c8-082e-42c9-bc8b-5ffc3e02a9fe%26eurl%3Dhttps%3A%2F%2Fwww.sarenza.com%2Fgeorgia-rose-ipono-s865687-br769-t79-p0000226393%3Futm_content%3Dpaid%26utm_medium%3Depub%26utm_term%3Dretargeting%26utm_source%3Dcriteo%26utm_campaign%3Dlower-funnel" \t "_blank" </w:instrText>
-      </w:r>
-      <w:r>
-        <w:rPr>
-          <w:rFonts w:eastAsia="Times New Roman" w:cs="Times New Roman"/>
-          <w:lang w:eastAsia="fr-FR"/>
-        </w:rPr>
-      </w:r>
-      <w:r>
-        <w:rPr>
-          <w:rFonts w:eastAsia="Times New Roman" w:cs="Times New Roman"/>
-          <w:lang w:eastAsia="fr-FR"/>
-        </w:rPr>
-        <w:fldChar w:fldCharType="separate"/>
-      </w:r>
-    </w:p>
-    <w:p>
-      <w:pPr>
-        <w:spacing w:after="0" w:line="240" w:lineRule="auto"/>
-        <w:ind w:left="1068"/>
-        <w:rPr>
-          <w:rFonts w:eastAsia="Times New Roman" w:cs="Times New Roman"/>
-          <w:lang w:eastAsia="fr-FR"/>
-        </w:rPr>
-      </w:pPr>
-      <w:r>
-        <w:rPr>
-          <w:rFonts w:eastAsia="Times New Roman" w:cs="Times New Roman"/>
-          <w:lang w:eastAsia="fr-FR"/>
-        </w:rPr>
-        <w:fldChar w:fldCharType="end"/>
-      </w:r>
-    </w:p>
-    <w:p>
-      <w:pPr>
-        <w:spacing w:after="0" w:line="240" w:lineRule="auto"/>
         <w:ind w:left="708"/>
         <w:rPr>
-          <w:rFonts w:eastAsia="Times New Roman" w:cs="Times New Roman"/>
-          <w:color w:val="303030"/>
-          <w:lang w:eastAsia="fr-FR"/>
-        </w:rPr>
-      </w:pPr>
-      <w:r>
-        <w:rPr>
-          <w:rFonts w:eastAsia="Times New Roman" w:cs="Times New Roman"/>
-          <w:color w:val="303030"/>
+          <w:lang w:eastAsia="fr-FR"/>
+        </w:rPr>
+      </w:pPr>
+      <w:r>
+        <w:rPr>
           <w:lang w:eastAsia="fr-FR"/>
         </w:rPr>
         <w:t>Une fois les 24 heures </w:t>
@@ -442,7 +288,6 @@
       <w:hyperlink r:id="rId12" w:history="1">
         <w:r>
           <w:rPr>
-            <w:rFonts w:eastAsia="Times New Roman" w:cs="Times New Roman"/>
             <w:lang w:eastAsia="fr-FR"/>
           </w:rPr>
           <w:t>passées</w:t>
@@ -450,109 +295,53 @@
       </w:hyperlink>
       <w:r>
         <w:rPr>
+          <w:lang w:eastAsia="fr-FR"/>
+        </w:rPr>
+        <w:t xml:space="preserve">, mixer de nouveau la préparation puis versez-la dans la turbine pour 20 minutes (cela dépendra </w:t>
+      </w:r>
+      <w:r>
+        <w:rPr>
+          <w:lang w:eastAsia="fr-FR"/>
+        </w:rPr>
+        <w:t>peut-être</w:t>
+      </w:r>
+      <w:r>
+        <w:rPr>
+          <w:lang w:eastAsia="fr-FR"/>
+        </w:rPr>
+        <w:t xml:space="preserve"> de votre sorbetière). Puis placez-la au congélateur pour 30 minutes afin qu’elle se tienne correctement.</w:t>
+      </w:r>
+    </w:p>
+    <w:p>
+      <w:pPr>
+        <w:spacing w:after="0" w:line="240" w:lineRule="auto"/>
+        <w:rPr>
           <w:rFonts w:eastAsia="Times New Roman" w:cs="Times New Roman"/>
           <w:color w:val="303030"/>
           <w:lang w:eastAsia="fr-FR"/>
         </w:rPr>
-        <w:t xml:space="preserve">, mixer de nouveau la préparation puis versez-la dans la turbine pour 20 minutes (cela dépendra </w:t>
-      </w:r>
-      <w:r>
-        <w:rPr>
-          <w:rFonts w:eastAsia="Times New Roman" w:cs="Times New Roman"/>
-          <w:color w:val="303030"/>
-          <w:lang w:eastAsia="fr-FR"/>
-        </w:rPr>
-        <w:t>peut-être</w:t>
-      </w:r>
-      <w:r>
-        <w:rPr>
-          <w:rFonts w:eastAsia="Times New Roman" w:cs="Times New Roman"/>
-          <w:color w:val="303030"/>
-          <w:lang w:eastAsia="fr-FR"/>
-        </w:rPr>
-        <w:t xml:space="preserve"> de votre sorbetière). Puis placez-la au congélateur pour 30 minutes afin qu’elle se tienne correctement.</w:t>
-      </w:r>
+      </w:pPr>
     </w:p>
     <w:p>
       <w:pPr>
-        <w:spacing w:after="0" w:line="240" w:lineRule="auto"/>
-        <w:rPr>
-          <w:rFonts w:eastAsia="Times New Roman" w:cs="Times New Roman"/>
-          <w:color w:val="303030"/>
-          <w:lang w:eastAsia="fr-FR"/>
-        </w:rPr>
-      </w:pPr>
+        <w:pStyle w:val="Heading4"/>
+      </w:pPr>
+      <w:r>
+        <w:t>Pour finir</w:t>
+      </w:r>
     </w:p>
     <w:p>
       <w:pPr>
-        <w:pStyle w:val="Heading4"/>
-        <w:rPr>
-          <w:rFonts w:ascii="Monotype Corsiva" w:hAnsi="Monotype Corsiva"/>
-          <w:color w:val="5F497A" w:themeColor="accent4" w:themeShade="BF"/>
-          <w:sz w:val="32"/>
-          <w:szCs w:val="32"/>
-        </w:rPr>
-      </w:pPr>
-      <w:r>
-        <w:rPr>
-          <w:rFonts w:ascii="Monotype Corsiva" w:hAnsi="Monotype Corsiva"/>
-          <w:color w:val="5F497A" w:themeColor="accent4" w:themeShade="BF"/>
-          <w:sz w:val="32"/>
-          <w:szCs w:val="32"/>
-        </w:rPr>
-        <w:t>Pour finir</w:t>
-      </w:r>
-    </w:p>
-    <w:p>
-      <w:pPr>
-        <w:pBdr>
-          <w:top w:val="dotted" w:sz="6" w:space="15" w:color="CCCCCC"/>
-        </w:pBdr>
-        <w:spacing w:after="0" w:line="240" w:lineRule="auto"/>
-        <w:ind w:left="1068"/>
-        <w:rPr>
-          <w:rFonts w:eastAsia="Times New Roman" w:cs="Times New Roman"/>
-          <w:color w:val="303030"/>
-          <w:lang w:eastAsia="fr-FR"/>
-        </w:rPr>
-      </w:pPr>
-      <w:r>
-        <w:rPr>
-          <w:rFonts w:eastAsia="Times New Roman" w:cs="Times New Roman"/>
-          <w:color w:val="303030"/>
+        <w:ind w:left="708"/>
+        <w:rPr>
+          <w:lang w:eastAsia="fr-FR"/>
+        </w:rPr>
+      </w:pPr>
+      <w:r>
+        <w:rPr>
           <w:lang w:eastAsia="fr-FR"/>
         </w:rPr>
         <w:t>Servez vos boules de sorbet, saupoudrez-les légèrement de fleur de sel et dégustez.</w:t>
-      </w:r>
-    </w:p>
-    <w:p>
-      <w:pPr>
-        <w:pBdr>
-          <w:top w:val="dotted" w:sz="6" w:space="15" w:color="CCCCCC"/>
-        </w:pBdr>
-        <w:spacing w:after="0" w:line="240" w:lineRule="auto"/>
-        <w:ind w:left="1068"/>
-        <w:rPr>
-          <w:rFonts w:eastAsia="Times New Roman" w:cs="Times New Roman"/>
-          <w:color w:val="303030"/>
-          <w:lang w:eastAsia="fr-FR"/>
-        </w:rPr>
-      </w:pPr>
-      <w:r>
-        <w:rPr>
-          <w:rFonts w:eastAsia="Times New Roman" w:cs="Times New Roman"/>
-          <w:color w:val="303030"/>
-          <w:lang w:eastAsia="fr-FR"/>
-        </w:rPr>
-        <w:t>Bon appétit les gourmand(e)s</w:t>
-      </w:r>
-      <w:r>
-        <w:rPr>
-          <w:rFonts w:eastAsia="Times New Roman" w:cs="Times New Roman"/>
-          <w:color w:val="303030"/>
-          <w:lang w:eastAsia="fr-FR"/>
-        </w:rPr>
-        <w:t> !</w:t>
       </w:r>
     </w:p>
     <w:p/>
@@ -567,7 +356,7 @@
 </file>
 
 <file path=word/numbering.xml><?xml version="1.0" encoding="utf-8"?>
-<w:numbering xmlns:wpc="http://schemas.microsoft.com/office/word/2010/wordprocessingCanvas" xmlns:cx="http://schemas.microsoft.com/office/drawing/2014/chartex" xmlns:cx1="http://schemas.microsoft.com/office/drawing/2015/9/8/chartex" xmlns:cx2="http://schemas.microsoft.com/office/drawing/2015/10/21/chartex" xmlns:cx3="http://schemas.microsoft.com/office/drawing/2016/5/9/chartex" xmlns:cx4="http://schemas.microsoft.com/office/drawing/2016/5/10/chartex" xmlns:cx5="http://schemas.microsoft.com/office/drawing/2016/5/11/chartex" xmlns:cx6="http://schemas.microsoft.com/office/drawing/2016/5/12/chartex" xmlns:cx7="http://schemas.microsoft.com/office/drawing/2016/5/13/chartex" xmlns:cx8="http://schemas.microsoft.com/office/drawing/2016/5/14/chartex" xmlns:mc="http://schemas.openxmlformats.org/markup-compatibility/2006" xmlns:aink="http://schemas.microsoft.com/office/drawing/2016/ink" xmlns:am3d="http://schemas.microsoft.com/office/drawing/2017/model3d" xmlns:o="urn:schemas-microsoft-com:office:office" xmlns:oel="http://schemas.microsoft.com/office/2019/extlst" xmlns:r="http://schemas.openxmlformats.org/officeDocument/2006/relationships" xmlns:m="http://schemas.openxmlformats.org/officeDocument/2006/math" xmlns:v="urn:schemas-microsoft-com:vml" xmlns:wp14="http://schemas.microsoft.com/office/word/2010/wordprocessingDrawing" xmlns:wp="http://schemas.openxmlformats.org/drawingml/2006/wordprocessingDrawing" xmlns:w10="urn:schemas-microsoft-com:office:word" xmlns:w="http://schemas.openxmlformats.org/wordprocessingml/2006/main" xmlns:w14="http://schemas.microsoft.com/office/word/2010/wordml" xmlns:w15="http://schemas.microsoft.com/office/word/2012/wordml" xmlns:w16cex="http://schemas.microsoft.com/office/word/2018/wordml/cex" xmlns:w16cid="http://schemas.microsoft.com/office/word/2016/wordml/cid" xmlns:w16="http://schemas.microsoft.com/office/word/2018/wordml" xmlns:w16du="http://schemas.microsoft.com/office/word/2023/wordml/word16du" xmlns:w16sdtdh="http://schemas.microsoft.com/office/word/2020/wordml/sdtdatahash" xmlns:w16se="http://schemas.microsoft.com/office/word/2015/wordml/symex" xmlns:wpg="http://schemas.microsoft.com/office/word/2010/wordprocessingGroup" xmlns:wpi="http://schemas.microsoft.com/office/word/2010/wordprocessingInk" xmlns:wne="http://schemas.microsoft.com/office/word/2006/wordml" xmlns:wps="http://schemas.microsoft.com/office/word/2010/wordprocessingShape" mc:Ignorable="w14 w15 w16se w16cid w16 w16cex w16sdtdh w16du wp14">
+<w:numbering xmlns:wpc="http://schemas.microsoft.com/office/word/2010/wordprocessingCanvas" xmlns:cx="http://schemas.microsoft.com/office/drawing/2014/chartex" xmlns:cx1="http://schemas.microsoft.com/office/drawing/2015/9/8/chartex" xmlns:cx2="http://schemas.microsoft.com/office/drawing/2015/10/21/chartex" xmlns:cx3="http://schemas.microsoft.com/office/drawing/2016/5/9/chartex" xmlns:cx4="http://schemas.microsoft.com/office/drawing/2016/5/10/chartex" xmlns:cx5="http://schemas.microsoft.com/office/drawing/2016/5/11/chartex" xmlns:cx6="http://schemas.microsoft.com/office/drawing/2016/5/12/chartex" xmlns:cx7="http://schemas.microsoft.com/office/drawing/2016/5/13/chartex" xmlns:cx8="http://schemas.microsoft.com/office/drawing/2016/5/14/chartex" xmlns:mc="http://schemas.openxmlformats.org/markup-compatibility/2006" xmlns:aink="http://schemas.microsoft.com/office/drawing/2016/ink" xmlns:am3d="http://schemas.microsoft.com/office/drawing/2017/model3d" xmlns:o="urn:schemas-microsoft-com:office:office" xmlns:oel="http://schemas.microsoft.com/office/2019/extlst" xmlns:r="http://schemas.openxmlformats.org/officeDocument/2006/relationships" xmlns:m="http://schemas.openxmlformats.org/officeDocument/2006/math" xmlns:v="urn:schemas-microsoft-com:vml" xmlns:wp14="http://schemas.microsoft.com/office/word/2010/wordprocessingDrawing" xmlns:wp="http://schemas.openxmlformats.org/drawingml/2006/wordprocessingDrawing" xmlns:w10="urn:schemas-microsoft-com:office:word" xmlns:w="http://schemas.openxmlformats.org/wordprocessingml/2006/main" xmlns:w14="http://schemas.microsoft.com/office/word/2010/wordml" xmlns:w15="http://schemas.microsoft.com/office/word/2012/wordml" xmlns:w16cex="http://schemas.microsoft.com/office/word/2018/wordml/cex" xmlns:w16cid="http://schemas.microsoft.com/office/word/2016/wordml/cid" xmlns:w16="http://schemas.microsoft.com/office/word/2018/wordml" xmlns:w16du="http://schemas.microsoft.com/office/word/2023/wordml/word16du" xmlns:w16sdtdh="http://schemas.microsoft.com/office/word/2020/wordml/sdtdatahash" xmlns:w16sdtfl="http://schemas.microsoft.com/office/word/2024/wordml/sdtformatlock" xmlns:w16se="http://schemas.microsoft.com/office/word/2015/wordml/symex" xmlns:wpg="http://schemas.microsoft.com/office/word/2010/wordprocessingGroup" xmlns:wpi="http://schemas.microsoft.com/office/word/2010/wordprocessingInk" xmlns:wne="http://schemas.microsoft.com/office/word/2006/wordml" xmlns:wps="http://schemas.microsoft.com/office/word/2010/wordprocessingShape" mc:Ignorable="w14 w15 w16se w16cid w16 w16cex w16sdtdh w16sdtfl w16du wp14">
   <w:abstractNum w:abstractNumId="0" w15:restartNumberingAfterBreak="0">
     <w:nsid w:val="168D4C18"/>
     <w:multiLevelType w:val="multilevel"/>
@@ -1144,7 +933,7 @@
 </file>
 
 <file path=word/styles.xml><?xml version="1.0" encoding="utf-8"?>
-<w:styles xmlns:mc="http://schemas.openxmlformats.org/markup-compatibility/2006" xmlns:r="http://schemas.openxmlformats.org/officeDocument/2006/relationships" xmlns:w="http://schemas.openxmlformats.org/wordprocessingml/2006/main" xmlns:w14="http://schemas.microsoft.com/office/word/2010/wordml" xmlns:w15="http://schemas.microsoft.com/office/word/2012/wordml" xmlns:w16cex="http://schemas.microsoft.com/office/word/2018/wordml/cex" xmlns:w16cid="http://schemas.microsoft.com/office/word/2016/wordml/cid" xmlns:w16="http://schemas.microsoft.com/office/word/2018/wordml" xmlns:w16du="http://schemas.microsoft.com/office/word/2023/wordml/word16du" xmlns:w16sdtdh="http://schemas.microsoft.com/office/word/2020/wordml/sdtdatahash" xmlns:w16se="http://schemas.microsoft.com/office/word/2015/wordml/symex" mc:Ignorable="w14 w15 w16se w16cid w16 w16cex w16sdtdh w16du">
+<w:styles xmlns:mc="http://schemas.openxmlformats.org/markup-compatibility/2006" xmlns:r="http://schemas.openxmlformats.org/officeDocument/2006/relationships" xmlns:w="http://schemas.openxmlformats.org/wordprocessingml/2006/main" xmlns:w14="http://schemas.microsoft.com/office/word/2010/wordml" xmlns:w15="http://schemas.microsoft.com/office/word/2012/wordml" xmlns:w16cex="http://schemas.microsoft.com/office/word/2018/wordml/cex" xmlns:w16cid="http://schemas.microsoft.com/office/word/2016/wordml/cid" xmlns:w16="http://schemas.microsoft.com/office/word/2018/wordml" xmlns:w16du="http://schemas.microsoft.com/office/word/2023/wordml/word16du" xmlns:w16sdtdh="http://schemas.microsoft.com/office/word/2020/wordml/sdtdatahash" xmlns:w16sdtfl="http://schemas.microsoft.com/office/word/2024/wordml/sdtformatlock" xmlns:w16se="http://schemas.microsoft.com/office/word/2015/wordml/symex" mc:Ignorable="w14 w15 w16se w16cid w16 w16cex w16sdtdh w16sdtfl w16du">
   <w:docDefaults>
     <w:rPrDefault>
       <w:rPr>
@@ -1563,24 +1352,69 @@
       <w:lang w:eastAsia="fr-FR"/>
     </w:rPr>
   </w:style>
+  <w:style w:type="paragraph" w:styleId="Heading3">
+    <w:name w:val="heading 3"/>
+    <w:basedOn w:val="Normal"/>
+    <w:next w:val="Normal"/>
+    <w:link w:val="Heading3Char"/>
+    <w:uiPriority w:val="9"/>
+    <w:unhideWhenUsed/>
+    <w:qFormat/>
+    <w:rsid w:val="00ED37FD"/>
+    <w:pPr>
+      <w:jc w:val="center"/>
+      <w:outlineLvl w:val="2"/>
+    </w:pPr>
+    <w:rPr>
+      <w:rFonts w:ascii="Monotype Corsiva" w:hAnsi="Monotype Corsiva"/>
+      <w:b/>
+      <w:color w:val="5F497A" w:themeColor="accent4" w:themeShade="BF"/>
+      <w:sz w:val="40"/>
+    </w:rPr>
+  </w:style>
   <w:style w:type="paragraph" w:styleId="Heading4">
     <w:name w:val="heading 4"/>
     <w:basedOn w:val="Normal"/>
     <w:link w:val="Heading4Char"/>
     <w:uiPriority w:val="9"/>
     <w:qFormat/>
-    <w:rsid w:val="005805C6"/>
+    <w:rsid w:val="00ED37FD"/>
     <w:pPr>
       <w:spacing w:before="100" w:beforeAutospacing="1" w:after="100" w:afterAutospacing="1" w:line="240" w:lineRule="auto"/>
       <w:outlineLvl w:val="3"/>
     </w:pPr>
     <w:rPr>
-      <w:rFonts w:ascii="Times New Roman" w:eastAsia="Times New Roman" w:hAnsi="Times New Roman" w:cs="Times New Roman"/>
+      <w:rFonts w:ascii="Monotype Corsiva" w:eastAsia="Times New Roman" w:hAnsi="Monotype Corsiva" w:cs="Times New Roman"/>
       <w:b/>
       <w:bCs/>
+      <w:color w:val="5F497A" w:themeColor="accent4" w:themeShade="BF"/>
+      <w:sz w:val="32"/>
+      <w:szCs w:val="32"/>
+      <w:lang w:eastAsia="fr-FR"/>
+    </w:rPr>
+  </w:style>
+  <w:style w:type="paragraph" w:styleId="Heading5">
+    <w:name w:val="heading 5"/>
+    <w:basedOn w:val="Normal"/>
+    <w:next w:val="Normal"/>
+    <w:link w:val="Heading5Char"/>
+    <w:uiPriority w:val="9"/>
+    <w:unhideWhenUsed/>
+    <w:qFormat/>
+    <w:rsid w:val="002D60C1"/>
+    <w:pPr>
+      <w:shd w:val="clear" w:color="auto" w:fill="FFFFFF"/>
+      <w:spacing w:after="0"/>
+      <w:ind w:left="708"/>
+      <w:outlineLvl w:val="4"/>
+    </w:pPr>
+    <w:rPr>
+      <w:rFonts w:ascii="Monotype Corsiva" w:hAnsi="Monotype Corsiva"/>
+      <w:b/>
+      <w:bCs/>
+      <w:color w:val="5F497A" w:themeColor="accent4" w:themeShade="BF"/>
       <w:sz w:val="24"/>
       <w:szCs w:val="24"/>
-      <w:lang w:eastAsia="fr-FR"/>
     </w:rPr>
   </w:style>
   <w:style w:type="character" w:default="1" w:styleId="DefaultParagraphFont">
@@ -1630,13 +1464,14 @@
     <w:basedOn w:val="DefaultParagraphFont"/>
     <w:link w:val="Heading4"/>
     <w:uiPriority w:val="9"/>
-    <w:rsid w:val="005805C6"/>
+    <w:rsid w:val="00ED37FD"/>
     <w:rPr>
-      <w:rFonts w:ascii="Times New Roman" w:eastAsia="Times New Roman" w:hAnsi="Times New Roman" w:cs="Times New Roman"/>
+      <w:rFonts w:ascii="Monotype Corsiva" w:eastAsia="Times New Roman" w:hAnsi="Monotype Corsiva" w:cs="Times New Roman"/>
       <w:b/>
       <w:bCs/>
-      <w:sz w:val="24"/>
-      <w:szCs w:val="24"/>
+      <w:color w:val="5F497A" w:themeColor="accent4" w:themeShade="BF"/>
+      <w:sz w:val="32"/>
+      <w:szCs w:val="32"/>
       <w:lang w:eastAsia="fr-FR"/>
     </w:rPr>
   </w:style>
@@ -1729,6 +1564,35 @@
       <w:ind w:left="720"/>
       <w:contextualSpacing/>
     </w:pPr>
+  </w:style>
+  <w:style w:type="character" w:customStyle="1" w:styleId="Heading3Char">
+    <w:name w:val="Heading 3 Char"/>
+    <w:basedOn w:val="DefaultParagraphFont"/>
+    <w:link w:val="Heading3"/>
+    <w:uiPriority w:val="9"/>
+    <w:rsid w:val="00ED37FD"/>
+    <w:rPr>
+      <w:rFonts w:ascii="Monotype Corsiva" w:hAnsi="Monotype Corsiva"/>
+      <w:b/>
+      <w:color w:val="5F497A" w:themeColor="accent4" w:themeShade="BF"/>
+      <w:sz w:val="40"/>
+    </w:rPr>
+  </w:style>
+  <w:style w:type="character" w:customStyle="1" w:styleId="Heading5Char">
+    <w:name w:val="Heading 5 Char"/>
+    <w:basedOn w:val="DefaultParagraphFont"/>
+    <w:link w:val="Heading5"/>
+    <w:uiPriority w:val="9"/>
+    <w:rsid w:val="002D60C1"/>
+    <w:rPr>
+      <w:rFonts w:ascii="Monotype Corsiva" w:hAnsi="Monotype Corsiva"/>
+      <w:b/>
+      <w:bCs/>
+      <w:color w:val="5F497A" w:themeColor="accent4" w:themeShade="BF"/>
+      <w:sz w:val="24"/>
+      <w:szCs w:val="24"/>
+      <w:shd w:val="clear" w:color="auto" w:fill="FFFFFF"/>
+    </w:rPr>
   </w:style>
 </w:styles>
 </file>
